--- a/详细设计阶段(一)/酒店预订系统详细设计描述文档order.docx
+++ b/详细设计阶段(一)/酒店预订系统详细设计描述文档order.docx
@@ -1379,14 +1379,7 @@
                 <w:rStyle w:val="ae"/>
                 <w:noProof/>
               </w:rPr>
-              <w:t>模</w:t>
-            </w:r>
-            <w:r>
-              <w:rPr>
-                <w:rStyle w:val="ae"/>
-                <w:noProof/>
-              </w:rPr>
-              <w:t>块</w:t>
+              <w:t>模块</w:t>
             </w:r>
             <w:r>
               <w:rPr>
@@ -3755,11 +3748,12 @@
         <w:rPr>
           <w:noProof/>
         </w:rPr>
+        <w:lastRenderedPageBreak/>
         <w:drawing>
           <wp:inline distT="0" distB="0" distL="0" distR="0">
-            <wp:extent cx="5274310" cy="4352925"/>
+            <wp:extent cx="5274310" cy="4523740"/>
             <wp:effectExtent l="0" t="0" r="0" b="0"/>
-            <wp:docPr id="20" name="图片 20"/>
+            <wp:docPr id="1" name="图片 1"/>
             <wp:cNvGraphicFramePr>
               <a:graphicFrameLocks xmlns:a="http://schemas.openxmlformats.org/drawingml/2006/main" noChangeAspect="1"/>
             </wp:cNvGraphicFramePr>
@@ -3767,7 +3761,7 @@
               <a:graphicData uri="http://schemas.openxmlformats.org/drawingml/2006/picture">
                 <pic:pic xmlns:pic="http://schemas.openxmlformats.org/drawingml/2006/picture">
                   <pic:nvPicPr>
-                    <pic:cNvPr id="20" name="orderbl模块各个类的设计1.png"/>
+                    <pic:cNvPr id="1" name="orderbl模块各个类的设计1.png"/>
                     <pic:cNvPicPr/>
                   </pic:nvPicPr>
                   <pic:blipFill>
@@ -3785,7 +3779,7 @@
                   <pic:spPr>
                     <a:xfrm>
                       <a:off x="0" y="0"/>
-                      <a:ext cx="5274310" cy="4352925"/>
+                      <a:ext cx="5274310" cy="4523740"/>
                     </a:xfrm>
                     <a:prstGeom prst="rect">
                       <a:avLst/>
@@ -3807,7 +3801,6 @@
         <w:rPr>
           <w:rFonts w:hint="eastAsia"/>
         </w:rPr>
-        <w:lastRenderedPageBreak/>
         <w:t>图</w:t>
       </w:r>
       <w:r>
@@ -3841,11 +3834,12 @@
         <w:rPr>
           <w:noProof/>
         </w:rPr>
+        <w:lastRenderedPageBreak/>
         <w:drawing>
           <wp:inline distT="0" distB="0" distL="0" distR="0">
-            <wp:extent cx="5274310" cy="4352925"/>
+            <wp:extent cx="5274310" cy="4523740"/>
             <wp:effectExtent l="0" t="0" r="0" b="0"/>
-            <wp:docPr id="21" name="图片 21"/>
+            <wp:docPr id="2" name="图片 2"/>
             <wp:cNvGraphicFramePr>
               <a:graphicFrameLocks xmlns:a="http://schemas.openxmlformats.org/drawingml/2006/main" noChangeAspect="1"/>
             </wp:cNvGraphicFramePr>
@@ -3853,7 +3847,7 @@
               <a:graphicData uri="http://schemas.openxmlformats.org/drawingml/2006/picture">
                 <pic:pic xmlns:pic="http://schemas.openxmlformats.org/drawingml/2006/picture">
                   <pic:nvPicPr>
-                    <pic:cNvPr id="21" name="orderbl模块各个类的设计2.png"/>
+                    <pic:cNvPr id="2" name="orderbl模块各个类的设计2.png"/>
                     <pic:cNvPicPr/>
                   </pic:nvPicPr>
                   <pic:blipFill>
@@ -3871,7 +3865,7 @@
                   <pic:spPr>
                     <a:xfrm>
                       <a:off x="0" y="0"/>
-                      <a:ext cx="5274310" cy="4352925"/>
+                      <a:ext cx="5274310" cy="4523740"/>
                     </a:xfrm>
                     <a:prstGeom prst="rect">
                       <a:avLst/>
@@ -3922,6 +3916,7 @@
         <w:spacing w:line="276" w:lineRule="auto"/>
         <w:jc w:val="center"/>
       </w:pPr>
+      <w:bookmarkStart w:id="26" w:name="_GoBack"/>
       <w:r>
         <w:rPr>
           <w:noProof/>
@@ -3929,9 +3924,9 @@
         <w:lastRenderedPageBreak/>
         <w:drawing>
           <wp:inline distT="0" distB="0" distL="0" distR="0">
-            <wp:extent cx="5274310" cy="4352925"/>
+            <wp:extent cx="5274310" cy="4523740"/>
             <wp:effectExtent l="0" t="0" r="0" b="0"/>
-            <wp:docPr id="22" name="图片 22"/>
+            <wp:docPr id="3" name="图片 3"/>
             <wp:cNvGraphicFramePr>
               <a:graphicFrameLocks xmlns:a="http://schemas.openxmlformats.org/drawingml/2006/main" noChangeAspect="1"/>
             </wp:cNvGraphicFramePr>
@@ -3939,7 +3934,7 @@
               <a:graphicData uri="http://schemas.openxmlformats.org/drawingml/2006/picture">
                 <pic:pic xmlns:pic="http://schemas.openxmlformats.org/drawingml/2006/picture">
                   <pic:nvPicPr>
-                    <pic:cNvPr id="22" name="orderbl模块各个类的设计3.png"/>
+                    <pic:cNvPr id="3" name="orderbl模块各个类的设计3.png"/>
                     <pic:cNvPicPr/>
                   </pic:nvPicPr>
                   <pic:blipFill>
@@ -3957,7 +3952,7 @@
                   <pic:spPr>
                     <a:xfrm>
                       <a:off x="0" y="0"/>
-                      <a:ext cx="5274310" cy="4352925"/>
+                      <a:ext cx="5274310" cy="4523740"/>
                     </a:xfrm>
                     <a:prstGeom prst="rect">
                       <a:avLst/>
@@ -3969,6 +3964,7 @@
           </wp:inline>
         </w:drawing>
       </w:r>
+      <w:bookmarkEnd w:id="26"/>
     </w:p>
     <w:p>
       <w:pPr>
@@ -4007,7 +4003,6 @@
       <w:pPr>
         <w:spacing w:line="276" w:lineRule="auto"/>
         <w:rPr>
-          <w:rFonts w:hint="eastAsia"/>
           <w:b/>
         </w:rPr>
       </w:pPr>
@@ -4643,6 +4638,7 @@
         <w:jc w:val="left"/>
       </w:pPr>
       <w:r>
+        <w:lastRenderedPageBreak/>
         <w:t>Order</w:t>
       </w:r>
       <w:r>
@@ -4699,7 +4695,6 @@
         </w:rPr>
       </w:pPr>
       <w:r>
-        <w:lastRenderedPageBreak/>
         <w:t>表</w:t>
       </w:r>
       <w:r>
@@ -4910,9 +4905,6 @@
             <w:pPr>
               <w:spacing w:line="276" w:lineRule="auto"/>
               <w:cnfStyle w:val="000000000000" w:firstRow="0" w:lastRow="0" w:firstColumn="0" w:lastColumn="0" w:oddVBand="0" w:evenVBand="0" w:oddHBand="0" w:evenHBand="0" w:firstRowFirstColumn="0" w:firstRowLastColumn="0" w:lastRowFirstColumn="0" w:lastRowLastColumn="0"/>
-              <w:rPr>
-                <w:rFonts w:hint="eastAsia"/>
-              </w:rPr>
             </w:pPr>
             <w:r>
               <w:t>已经创建一个</w:t>
@@ -5283,7 +5275,6 @@
             <w:pPr>
               <w:spacing w:line="276" w:lineRule="auto"/>
               <w:rPr>
-                <w:rFonts w:hint="eastAsia"/>
                 <w:bCs w:val="0"/>
               </w:rPr>
             </w:pPr>
@@ -5917,7 +5908,7 @@
                 <w:color w:val="auto"/>
               </w:rPr>
             </w:pPr>
-            <w:bookmarkStart w:id="26" w:name="OLE_LINK12"/>
+            <w:bookmarkStart w:id="27" w:name="OLE_LINK12"/>
             <w:r>
               <w:rPr>
                 <w:b w:val="0"/>
@@ -6390,7 +6381,6 @@
                 <w:b w:val="0"/>
                 <w:color w:val="auto"/>
               </w:rPr>
-              <w:lastRenderedPageBreak/>
               <w:t>OrderO</w:t>
             </w:r>
             <w:r>
@@ -6766,9 +6756,6 @@
             <w:pPr>
               <w:spacing w:line="276" w:lineRule="auto"/>
               <w:cnfStyle w:val="000000000000" w:firstRow="0" w:lastRow="0" w:firstColumn="0" w:lastColumn="0" w:oddVBand="0" w:evenVBand="0" w:oddHBand="0" w:evenHBand="0" w:firstRowFirstColumn="0" w:firstRowLastColumn="0" w:lastRowFirstColumn="0" w:lastRowLastColumn="0"/>
-              <w:rPr>
-                <w:rFonts w:hint="eastAsia"/>
-              </w:rPr>
             </w:pPr>
             <w:r>
               <w:rPr>
@@ -7136,7 +7123,7 @@
           </w:p>
         </w:tc>
       </w:tr>
-      <w:bookmarkEnd w:id="26"/>
+      <w:bookmarkEnd w:id="27"/>
     </w:tbl>
     <w:p>
       <w:pPr>
@@ -7815,7 +7802,6 @@
             <w:pPr>
               <w:spacing w:line="276" w:lineRule="auto"/>
               <w:rPr>
-                <w:rFonts w:hint="eastAsia"/>
                 <w:bCs w:val="0"/>
               </w:rPr>
             </w:pPr>
@@ -7824,6 +7810,7 @@
                 <w:b w:val="0"/>
                 <w:color w:val="auto"/>
               </w:rPr>
+              <w:lastRenderedPageBreak/>
               <w:t>OrderOn</w:t>
             </w:r>
             <w:r>
@@ -7860,15 +7847,7 @@
                 <w:b w:val="0"/>
                 <w:color w:val="auto"/>
               </w:rPr>
-              <w:t>er</w:t>
-            </w:r>
-            <w:r>
-              <w:rPr>
-                <w:b w:val="0"/>
-                <w:color w:val="auto"/>
-              </w:rPr>
-              <w:lastRenderedPageBreak/>
-              <w:t>Detail</w:t>
+              <w:t>erDetail</w:t>
             </w:r>
           </w:p>
         </w:tc>
@@ -7884,7 +7863,6 @@
               <w:cnfStyle w:val="000000100000" w:firstRow="0" w:lastRow="0" w:firstColumn="0" w:lastColumn="0" w:oddVBand="0" w:evenVBand="0" w:oddHBand="1" w:evenHBand="0" w:firstRowFirstColumn="0" w:firstRowLastColumn="0" w:lastRowFirstColumn="0" w:lastRowLastColumn="0"/>
             </w:pPr>
             <w:r>
-              <w:lastRenderedPageBreak/>
               <w:t>语法</w:t>
             </w:r>
           </w:p>
@@ -7925,14 +7903,7 @@
               <w:rPr>
                 <w:szCs w:val="21"/>
               </w:rPr>
-              <w:t xml:space="preserve">Msg </w:t>
-            </w:r>
-            <w:r>
-              <w:rPr>
-                <w:szCs w:val="21"/>
-              </w:rPr>
-              <w:lastRenderedPageBreak/>
-              <w:t>hotel</w:t>
+              <w:t>Msg hotel</w:t>
             </w:r>
             <w:r>
               <w:rPr>
@@ -9653,9 +9624,6 @@
             <w:pPr>
               <w:spacing w:line="276" w:lineRule="auto"/>
               <w:cnfStyle w:val="000000000000" w:firstRow="0" w:lastRow="0" w:firstColumn="0" w:lastColumn="0" w:oddVBand="0" w:evenVBand="0" w:oddHBand="0" w:evenHBand="0" w:firstRowFirstColumn="0" w:firstRowLastColumn="0" w:lastRowFirstColumn="0" w:lastRowLastColumn="0"/>
-              <w:rPr>
-                <w:rFonts w:hint="eastAsia"/>
-              </w:rPr>
             </w:pPr>
             <w:r>
               <w:rPr>
@@ -9922,6 +9890,7 @@
                 <w:b w:val="0"/>
                 <w:color w:val="auto"/>
               </w:rPr>
+              <w:lastRenderedPageBreak/>
               <w:t>OrderOn</w:t>
             </w:r>
             <w:r>
@@ -9951,7 +9920,6 @@
                 <w:b w:val="0"/>
                 <w:color w:val="auto"/>
               </w:rPr>
-              <w:lastRenderedPageBreak/>
               <w:t>.find</w:t>
             </w:r>
           </w:p>
@@ -10017,7 +9985,6 @@
               <w:rPr>
                 <w:rFonts w:hint="eastAsia"/>
               </w:rPr>
-              <w:lastRenderedPageBreak/>
               <w:t>查找</w:t>
             </w:r>
             <w:r>
@@ -10854,7 +10821,6 @@
             <w:pPr>
               <w:spacing w:line="276" w:lineRule="auto"/>
               <w:rPr>
-                <w:rFonts w:hint="eastAsia"/>
                 <w:bCs w:val="0"/>
               </w:rPr>
             </w:pPr>
@@ -11124,7 +11090,6 @@
             <w:pPr>
               <w:spacing w:line="276" w:lineRule="auto"/>
               <w:rPr>
-                <w:rFonts w:hint="eastAsia"/>
                 <w:bCs w:val="0"/>
               </w:rPr>
             </w:pPr>
@@ -11169,14 +11134,7 @@
                 <w:b w:val="0"/>
                 <w:color w:val="auto"/>
               </w:rPr>
-              <w:t>er</w:t>
-            </w:r>
-            <w:r>
-              <w:rPr>
-                <w:b w:val="0"/>
-                <w:color w:val="auto"/>
-              </w:rPr>
-              <w:t>Detail</w:t>
+              <w:t>erDetail</w:t>
             </w:r>
           </w:p>
         </w:tc>
@@ -11717,17 +11675,17 @@
               <w:spacing w:line="276" w:lineRule="auto"/>
               <w:jc w:val="center"/>
               <w:rPr>
-                <w:rFonts w:hint="eastAsia"/>
-                <w:b w:val="0"/>
-                <w:color w:val="auto"/>
-              </w:rPr>
-            </w:pPr>
-            <w:r>
-              <w:rPr>
-                <w:rFonts w:hint="eastAsia"/>
-                <w:b w:val="0"/>
-                <w:color w:val="auto"/>
-              </w:rPr>
+                <w:b w:val="0"/>
+                <w:color w:val="auto"/>
+              </w:rPr>
+            </w:pPr>
+            <w:r>
+              <w:rPr>
+                <w:rFonts w:hint="eastAsia"/>
+                <w:b w:val="0"/>
+                <w:color w:val="auto"/>
+              </w:rPr>
+              <w:lastRenderedPageBreak/>
               <w:t>OrderOnWeb.abnormalOrderScan()</w:t>
             </w:r>
           </w:p>
@@ -11744,9 +11702,6 @@
               <w:spacing w:line="276" w:lineRule="auto"/>
               <w:jc w:val="center"/>
               <w:cnfStyle w:val="000000100000" w:firstRow="0" w:lastRow="0" w:firstColumn="0" w:lastColumn="0" w:oddVBand="0" w:evenVBand="0" w:oddHBand="1" w:evenHBand="0" w:firstRowFirstColumn="0" w:firstRowLastColumn="0" w:lastRowFirstColumn="0" w:lastRowLastColumn="0"/>
-              <w:rPr>
-                <w:rFonts w:hint="eastAsia"/>
-              </w:rPr>
             </w:pPr>
             <w:r>
               <w:rPr>
@@ -11786,7 +11741,6 @@
                 <w:b w:val="0"/>
                 <w:color w:val="auto"/>
               </w:rPr>
-              <w:lastRenderedPageBreak/>
               <w:t>OrderOn</w:t>
             </w:r>
             <w:r>
@@ -12866,21 +12820,7 @@
                 <w:rFonts w:asciiTheme="minorEastAsia" w:hAnsiTheme="minorEastAsia" w:hint="eastAsia"/>
                 <w:szCs w:val="21"/>
               </w:rPr>
-              <w:t>系统显示</w:t>
-            </w:r>
-            <w:r>
-              <w:rPr>
-                <w:rFonts w:asciiTheme="minorEastAsia" w:hAnsiTheme="minorEastAsia" w:hint="eastAsia"/>
-                <w:szCs w:val="21"/>
-              </w:rPr>
-              <w:t>异常</w:t>
-            </w:r>
-            <w:r>
-              <w:rPr>
-                <w:rFonts w:asciiTheme="minorEastAsia" w:hAnsiTheme="minorEastAsia" w:hint="eastAsia"/>
-                <w:szCs w:val="21"/>
-              </w:rPr>
-              <w:t>订单详情</w:t>
+              <w:t>系统显示异常订单详情</w:t>
             </w:r>
           </w:p>
         </w:tc>
@@ -13076,9 +13016,6 @@
             <w:pPr>
               <w:spacing w:line="276" w:lineRule="auto"/>
               <w:cnfStyle w:val="000000100000" w:firstRow="0" w:lastRow="0" w:firstColumn="0" w:lastColumn="0" w:oddVBand="0" w:evenVBand="0" w:oddHBand="1" w:evenHBand="0" w:firstRowFirstColumn="0" w:firstRowLastColumn="0" w:lastRowFirstColumn="0" w:lastRowLastColumn="0"/>
-              <w:rPr>
-                <w:rFonts w:hint="eastAsia"/>
-              </w:rPr>
             </w:pPr>
             <w:r>
               <w:rPr>
@@ -13538,6 +13475,7 @@
                 <w:b w:val="0"/>
                 <w:color w:val="auto"/>
               </w:rPr>
+              <w:lastRenderedPageBreak/>
               <w:t>OrderOnWebDataService.</w:t>
             </w:r>
             <w:r>
@@ -13546,7 +13484,6 @@
                 <w:b w:val="0"/>
                 <w:color w:val="auto"/>
               </w:rPr>
-              <w:lastRenderedPageBreak/>
               <w:t>show</w:t>
             </w:r>
             <w:r>
@@ -13561,14 +13498,7 @@
                 <w:b w:val="0"/>
                 <w:color w:val="auto"/>
               </w:rPr>
-              <w:t>On</w:t>
-            </w:r>
-            <w:r>
-              <w:rPr>
-                <w:b w:val="0"/>
-                <w:color w:val="auto"/>
-              </w:rPr>
-              <w:t>W</w:t>
+              <w:t>OnW</w:t>
             </w:r>
             <w:r>
               <w:rPr>
@@ -13603,7 +13533,6 @@
               <w:rPr>
                 <w:rFonts w:hint="eastAsia"/>
               </w:rPr>
-              <w:lastRenderedPageBreak/>
               <w:t>显示</w:t>
             </w:r>
             <w:r>
@@ -15042,7 +14971,7 @@
     <w:p>
       <w:pPr>
         <w:rPr>
-          <w:rFonts w:ascii="Times New Roman" w:eastAsia="宋体" w:hAnsi="Times New Roman" w:cs="Times New Roman" w:hint="eastAsia"/>
+          <w:rFonts w:ascii="Times New Roman" w:eastAsia="宋体" w:hAnsi="Times New Roman" w:cs="Times New Roman"/>
           <w:szCs w:val="20"/>
         </w:rPr>
       </w:pPr>
@@ -15551,14 +15480,14 @@
           <w:numId w:val="8"/>
         </w:numPr>
       </w:pPr>
-      <w:bookmarkStart w:id="27" w:name="_Toc435478517"/>
-      <w:bookmarkStart w:id="28" w:name="_Toc465100743"/>
+      <w:bookmarkStart w:id="28" w:name="_Toc435478517"/>
+      <w:bookmarkStart w:id="29" w:name="_Toc465100743"/>
       <w:r>
         <w:lastRenderedPageBreak/>
         <w:t>数据层的分解</w:t>
       </w:r>
-      <w:bookmarkEnd w:id="27"/>
       <w:bookmarkEnd w:id="28"/>
+      <w:bookmarkEnd w:id="29"/>
     </w:p>
     <w:p>
       <w:pPr>
@@ -15580,8 +15509,8 @@
           <w:szCs w:val="28"/>
         </w:rPr>
       </w:pPr>
-      <w:bookmarkStart w:id="29" w:name="_Toc435478518"/>
-      <w:bookmarkStart w:id="30" w:name="_Toc465100744"/>
+      <w:bookmarkStart w:id="30" w:name="_Toc435478518"/>
+      <w:bookmarkStart w:id="31" w:name="_Toc465100744"/>
       <w:r>
         <w:rPr>
           <w:rFonts w:hint="eastAsia"/>
@@ -15611,8 +15540,8 @@
         </w:rPr>
         <w:t>模块</w:t>
       </w:r>
-      <w:bookmarkEnd w:id="29"/>
       <w:bookmarkEnd w:id="30"/>
+      <w:bookmarkEnd w:id="31"/>
     </w:p>
     <w:p>
       <w:pPr>
@@ -15687,6 +15616,9 @@
         <w:spacing w:line="276" w:lineRule="auto"/>
         <w:ind w:left="360" w:firstLineChars="0" w:firstLine="0"/>
         <w:jc w:val="center"/>
+        <w:rPr>
+          <w:rFonts w:hint="default"/>
+        </w:rPr>
       </w:pPr>
       <w:r>
         <w:rPr>
@@ -19983,7 +19915,6 @@
         <w:spacing w:line="276" w:lineRule="auto"/>
         <w:jc w:val="center"/>
         <w:rPr>
-          <w:rFonts w:hint="eastAsia"/>
           <w:szCs w:val="21"/>
         </w:rPr>
       </w:pPr>
@@ -19998,13 +19929,13 @@
         </w:numPr>
         <w:jc w:val="left"/>
       </w:pPr>
-      <w:bookmarkStart w:id="31" w:name="_Toc435478528"/>
-      <w:bookmarkStart w:id="32" w:name="_Toc465100745"/>
+      <w:bookmarkStart w:id="32" w:name="_Toc435478528"/>
+      <w:bookmarkStart w:id="33" w:name="_Toc465100745"/>
       <w:r>
         <w:t>依赖视角</w:t>
       </w:r>
-      <w:bookmarkEnd w:id="31"/>
       <w:bookmarkEnd w:id="32"/>
+      <w:bookmarkEnd w:id="33"/>
     </w:p>
     <w:p>
       <w:pPr>
@@ -20018,7 +19949,6 @@
       <w:pPr>
         <w:ind w:left="420"/>
       </w:pPr>
-      <w:bookmarkStart w:id="33" w:name="_GoBack"/>
       <w:r>
         <w:rPr>
           <w:noProof/>
@@ -20073,7 +20003,6 @@
           </wp:inline>
         </w:drawing>
       </w:r>
-      <w:bookmarkEnd w:id="33"/>
     </w:p>
     <w:p>
       <w:pPr>
@@ -20121,6 +20050,7 @@
         <w:docPartUnique/>
       </w:docPartObj>
     </w:sdtPr>
+    <w:sdtEndPr/>
     <w:sdtContent>
       <w:p>
         <w:pPr>
@@ -20141,7 +20071,7 @@
             <w:noProof/>
             <w:lang w:val="zh-CN"/>
           </w:rPr>
-          <w:t>24</w:t>
+          <w:t>8</w:t>
         </w:r>
         <w:r>
           <w:fldChar w:fldCharType="end"/>
@@ -23547,7 +23477,7 @@
 </file>
 
 <file path=customXml/itemProps1.xml><?xml version="1.0" encoding="utf-8"?>
-<ds:datastoreItem xmlns:ds="http://schemas.openxmlformats.org/officeDocument/2006/customXml" ds:itemID="{D471DBF3-01F4-427E-B847-6331DB321F30}">
+<ds:datastoreItem xmlns:ds="http://schemas.openxmlformats.org/officeDocument/2006/customXml" ds:itemID="{DC3DB6E5-1089-4598-8527-6424E4ECBF5D}">
   <ds:schemaRefs>
     <ds:schemaRef ds:uri="http://schemas.openxmlformats.org/officeDocument/2006/bibliography"/>
   </ds:schemaRefs>
